--- a/narratives/narrative-two/Enhancement Two Narrative.docx
+++ b/narratives/narrative-two/Enhancement Two Narrative.docx
@@ -228,7 +228,13 @@
         <w:t xml:space="preserve">Java and </w:t>
       </w:r>
       <w:r>
-        <w:t xml:space="preserve">the Spring Framework, React, and MongoDB. </w:t>
+        <w:t xml:space="preserve">the </w:t>
+      </w:r>
+      <w:r>
+        <w:t xml:space="preserve">tools </w:t>
+      </w:r>
+      <w:r>
+        <w:t xml:space="preserve">Spring Framework, React, and MongoDB. </w:t>
       </w:r>
       <w:r>
         <w:t xml:space="preserve">For the Algorithms and Data Structure portion of the capstone, my work is based on the backend side of this </w:t>
@@ -237,7 +243,13 @@
         <w:t>program</w:t>
       </w:r>
       <w:r>
-        <w:t>, utilizing Java and Spring.</w:t>
+        <w:t>, utilizing Java and Spring</w:t>
+      </w:r>
+      <w:r>
+        <w:t xml:space="preserve"> Boot</w:t>
+      </w:r>
+      <w:r>
+        <w:t>.</w:t>
       </w:r>
       <w:r>
         <w:t xml:space="preserve"> The work for this artifact was developed shortly after the development of the frontend UI for the previous Software Design artifact and creates a link between said UI and backend to allow them to function in tandem.</w:t>
@@ -317,18 +329,45 @@
         <w:t>. I</w:t>
       </w:r>
       <w:r>
-        <w:t>n order to accomplish this, I reworked the project to use Spring Boot and REST API to allow the interaction between the backend to the database and the backend to the front end.</w:t>
-      </w:r>
-      <w:r>
-        <w:t xml:space="preserve"> This mainly involved the refinement of my original ContactService class, which was split into two classes to accommodate the additional functionality: ContactController and Contact Repository. </w:t>
-      </w:r>
-    </w:p>
-    <w:p>
-      <w:pPr>
-        <w:spacing w:line="480" w:lineRule="auto"/>
-      </w:pPr>
+        <w:t xml:space="preserve">n order to accomplish this, I reworked the project </w:t>
+      </w:r>
+      <w:r>
+        <w:t xml:space="preserve">to utilize the Spring Framework as a tool to implement my solution. This tool aided me in developing </w:t>
+      </w:r>
+      <w:r>
+        <w:t>REST</w:t>
+      </w:r>
+      <w:r>
+        <w:t>ful</w:t>
+      </w:r>
+      <w:r>
+        <w:t xml:space="preserve"> API </w:t>
+      </w:r>
+      <w:r>
+        <w:t>which</w:t>
+      </w:r>
+      <w:r>
+        <w:t xml:space="preserve"> allow</w:t>
+      </w:r>
+      <w:r>
+        <w:t>ed</w:t>
+      </w:r>
+      <w:r>
+        <w:t xml:space="preserve"> the interaction between the backend to the database and the backend to the frontend.</w:t>
+      </w:r>
+      <w:r>
+        <w:t xml:space="preserve"> This mainly </w:t>
+      </w:r>
       <w:r>
         <w:lastRenderedPageBreak/>
+        <w:t xml:space="preserve">involved the refinement of my original ContactService class, which was split into two classes to accommodate the additional functionality: ContactController and Contact Repository. </w:t>
+      </w:r>
+    </w:p>
+    <w:p>
+      <w:pPr>
+        <w:spacing w:line="480" w:lineRule="auto"/>
+      </w:pPr>
+      <w:r>
         <w:tab/>
         <w:t>ContactRepository mainly deals with the interface that extends MongoRepository for CRUD methods, this will be discussed in the final artifact regarding databases. ContactController is a RestController which has request mapping functions for REST requests including getAll Contacts, getContactByID, createContact, updateContact, deleteContact, and deleteAllContacts.</w:t>
       </w:r>
@@ -433,14 +472,14 @@
         <w:t xml:space="preserve">full </w:t>
       </w:r>
       <w:r>
-        <w:t xml:space="preserve">stack functions together as one. </w:t>
-      </w:r>
-      <w:r>
-        <w:t xml:space="preserve">Understanding that the backend needs to be able to check specific ports in order to communicate with the frontend really helped the whole process click and helped me gain a </w:t>
+        <w:t xml:space="preserve">stack functions together as </w:t>
       </w:r>
       <w:r>
         <w:lastRenderedPageBreak/>
-        <w:t xml:space="preserve">deeper understanding of full stack development. </w:t>
+        <w:t xml:space="preserve">one. </w:t>
+      </w:r>
+      <w:r>
+        <w:t xml:space="preserve">Understanding that the backend needs to be able to check specific ports in order to communicate with the frontend really helped the whole process click and helped me gain a deeper understanding of full stack development. </w:t>
       </w:r>
       <w:r>
         <w:t xml:space="preserve">Not only was this my biggest lesson gained from this artifact, </w:t>
